--- a/第二周/第一组/ZhouPei/周培 2018.7.28 工作计划与总结  .docx
+++ b/第二周/第一组/ZhouPei/周培 2018.7.28 工作计划与总结  .docx
@@ -45,8 +45,40 @@
           <w:spacing w:val="16"/>
           <w:sz w:val="28"/>
           <w:szCs w:val="28"/>
-        </w:rPr>
-        <w:t>7月21日</w:t>
+          <w:lang w:val="en-US" w:eastAsia="zh-CN"/>
+        </w:rPr>
+        <w:t>8</w:t>
+      </w:r>
+      <w:r>
+        <w:rPr>
+          <w:rFonts w:hint="eastAsia" w:ascii="幼圆" w:hAnsi="幼圆" w:eastAsia="幼圆" w:cs="幼圆"/>
+          <w:color w:val="000000"/>
+          <w:spacing w:val="16"/>
+          <w:sz w:val="28"/>
+          <w:szCs w:val="28"/>
+        </w:rPr>
+        <w:t>月</w:t>
+      </w:r>
+      <w:r>
+        <w:rPr>
+          <w:rFonts w:hint="eastAsia" w:ascii="幼圆" w:hAnsi="幼圆" w:eastAsia="幼圆" w:cs="幼圆"/>
+          <w:color w:val="000000"/>
+          <w:spacing w:val="16"/>
+          <w:sz w:val="28"/>
+          <w:szCs w:val="28"/>
+          <w:lang w:val="en-US" w:eastAsia="zh-CN"/>
+        </w:rPr>
+        <w:t>4</w:t>
+      </w:r>
+      <w:r>
+        <w:rPr>
+          <w:rFonts w:hint="eastAsia" w:ascii="幼圆" w:hAnsi="幼圆" w:eastAsia="幼圆" w:cs="幼圆"/>
+          <w:color w:val="000000"/>
+          <w:spacing w:val="16"/>
+          <w:sz w:val="28"/>
+          <w:szCs w:val="28"/>
+        </w:rPr>
+        <w:t>日</w:t>
       </w:r>
     </w:p>
     <w:p>
@@ -100,69 +132,7 @@
           <w:szCs w:val="28"/>
           <w:lang w:val="en-US" w:eastAsia="zh-CN"/>
         </w:rPr>
-        <w:t>巩固</w:t>
-      </w:r>
-      <w:r>
-        <w:rPr>
-          <w:rFonts w:ascii="幼圆" w:hAnsi="幼圆" w:eastAsia="幼圆" w:cs="幼圆"/>
-          <w:color w:val="000000"/>
-          <w:spacing w:val="16"/>
-          <w:sz w:val="28"/>
-          <w:szCs w:val="28"/>
-        </w:rPr>
-        <w:t>HTML</w:t>
-      </w:r>
-      <w:r>
-        <w:rPr>
-          <w:rFonts w:hint="eastAsia" w:ascii="幼圆" w:hAnsi="幼圆" w:eastAsia="幼圆" w:cs="幼圆"/>
-          <w:color w:val="000000"/>
-          <w:spacing w:val="16"/>
-          <w:sz w:val="28"/>
-          <w:szCs w:val="28"/>
-        </w:rPr>
-        <w:t>与C</w:t>
-      </w:r>
-      <w:r>
-        <w:rPr>
-          <w:rFonts w:ascii="幼圆" w:hAnsi="幼圆" w:eastAsia="幼圆" w:cs="幼圆"/>
-          <w:color w:val="000000"/>
-          <w:spacing w:val="16"/>
-          <w:sz w:val="28"/>
-          <w:szCs w:val="28"/>
-        </w:rPr>
-        <w:t>SS</w:t>
-      </w:r>
-      <w:r>
-        <w:rPr>
-          <w:rFonts w:hint="eastAsia" w:ascii="幼圆" w:hAnsi="幼圆" w:eastAsia="幼圆" w:cs="幼圆"/>
-          <w:color w:val="000000"/>
-          <w:spacing w:val="16"/>
-          <w:sz w:val="28"/>
-          <w:szCs w:val="28"/>
-        </w:rPr>
-        <w:t>的相关知识</w:t>
-      </w:r>
-      <w:r>
-        <w:rPr>
-          <w:rFonts w:hint="eastAsia" w:ascii="幼圆" w:hAnsi="幼圆" w:eastAsia="幼圆" w:cs="幼圆"/>
-          <w:color w:val="000000"/>
-          <w:spacing w:val="16"/>
-          <w:sz w:val="28"/>
-          <w:szCs w:val="28"/>
-          <w:lang w:eastAsia="zh-CN"/>
-        </w:rPr>
-        <w:t>，</w:t>
-      </w:r>
-      <w:r>
-        <w:rPr>
-          <w:rFonts w:hint="eastAsia" w:ascii="幼圆" w:hAnsi="幼圆" w:eastAsia="幼圆" w:cs="幼圆"/>
-          <w:color w:val="000000"/>
-          <w:spacing w:val="16"/>
-          <w:sz w:val="28"/>
-          <w:szCs w:val="28"/>
-          <w:lang w:val="en-US" w:eastAsia="zh-CN"/>
-        </w:rPr>
-        <w:t>完成任务二。</w:t>
+        <w:t>练习CSS布局与HTML知识的复习。</w:t>
       </w:r>
     </w:p>
     <w:p>
@@ -217,17 +187,6 @@
           <w:spacing w:val="16"/>
           <w:sz w:val="28"/>
           <w:szCs w:val="28"/>
-          <w:lang w:val="en-US" w:eastAsia="zh-CN"/>
-        </w:rPr>
-        <w:t>基本</w:t>
-      </w:r>
-      <w:r>
-        <w:rPr>
-          <w:rFonts w:hint="eastAsia" w:ascii="幼圆" w:hAnsi="幼圆" w:eastAsia="幼圆" w:cs="幼圆"/>
-          <w:color w:val="000000"/>
-          <w:spacing w:val="16"/>
-          <w:sz w:val="28"/>
-          <w:szCs w:val="28"/>
         </w:rPr>
         <w:t>完成了</w:t>
       </w:r>
@@ -240,7 +199,7 @@
           <w:szCs w:val="28"/>
           <w:lang w:val="en-US" w:eastAsia="zh-CN"/>
         </w:rPr>
-        <w:t>task2任务</w:t>
+        <w:t>这一周的任务</w:t>
       </w:r>
       <w:r>
         <w:rPr>
@@ -305,7 +264,7 @@
           <w:szCs w:val="28"/>
           <w:lang w:val="en-US" w:eastAsia="zh-CN"/>
         </w:rPr>
-        <w:t>23</w:t>
+        <w:t>30</w:t>
       </w:r>
       <w:r>
         <w:rPr>
@@ -326,7 +285,7 @@
           <w:szCs w:val="28"/>
           <w:lang w:val="en-US" w:eastAsia="zh-CN"/>
         </w:rPr>
-        <w:t>28</w:t>
+        <w:t>4</w:t>
       </w:r>
       <w:r>
         <w:rPr>
@@ -343,9 +302,10 @@
       <w:pPr>
         <w:ind w:firstLine="420"/>
         <w:rPr>
-          <w:rFonts w:hint="eastAsia" w:ascii="方正仿宋_GBK" w:eastAsia="方正仿宋_GBK"/>
-          <w:sz w:val="28"/>
-          <w:szCs w:val="28"/>
+          <w:rFonts w:hint="eastAsia" w:ascii="方正仿宋_GBK" w:eastAsia="幼圆"/>
+          <w:sz w:val="28"/>
+          <w:szCs w:val="28"/>
+          <w:lang w:val="en-US" w:eastAsia="zh-CN"/>
         </w:rPr>
       </w:pPr>
       <w:r>
@@ -367,15 +327,7 @@
           <w:szCs w:val="28"/>
           <w:lang w:val="en-US" w:eastAsia="zh-CN"/>
         </w:rPr>
-        <w:t>做出了任务二的大致样子，虽然缺点很多，而且页面最下方空了很多（用黑色背景把它填补上了）</w:t>
-      </w:r>
-      <w:r>
-        <w:rPr>
-          <w:rFonts w:hint="eastAsia" w:ascii="方正仿宋_GBK" w:eastAsia="方正仿宋_GBK"/>
-          <w:sz w:val="28"/>
-          <w:szCs w:val="28"/>
-        </w:rPr>
-        <w:t>。</w:t>
+        <w:t>对于响应式布局和轮播这方面需要javascript的方式不熟，这两点没有完成。</w:t>
       </w:r>
     </w:p>
     <w:p>
@@ -404,7 +356,7 @@
           <w:szCs w:val="28"/>
           <w:lang w:val="en-US" w:eastAsia="zh-CN"/>
         </w:rPr>
-        <w:t>巩固HTML与CSS</w:t>
+        <w:t>巩固HTML与CSS布局</w:t>
       </w:r>
       <w:r>
         <w:rPr>
@@ -469,28 +421,28 @@
           <w:szCs w:val="28"/>
           <w:lang w:val="en-US" w:eastAsia="zh-CN"/>
         </w:rPr>
-        <w:t>23</w:t>
-      </w:r>
-      <w:r>
-        <w:rPr>
-          <w:rFonts w:hint="eastAsia" w:ascii="幼圆" w:hAnsi="幼圆" w:eastAsia="幼圆" w:cs="幼圆"/>
-          <w:color w:val="000000"/>
-          <w:spacing w:val="16"/>
-          <w:sz w:val="28"/>
-          <w:szCs w:val="28"/>
-        </w:rPr>
-        <w:t>日至2</w:t>
-      </w:r>
-      <w:r>
-        <w:rPr>
-          <w:rFonts w:hint="eastAsia" w:ascii="幼圆" w:hAnsi="幼圆" w:eastAsia="幼圆" w:cs="幼圆"/>
-          <w:color w:val="000000"/>
-          <w:spacing w:val="16"/>
-          <w:sz w:val="28"/>
-          <w:szCs w:val="28"/>
-          <w:lang w:val="en-US" w:eastAsia="zh-CN"/>
-        </w:rPr>
-        <w:t>8</w:t>
+        <w:t>30</w:t>
+      </w:r>
+      <w:r>
+        <w:rPr>
+          <w:rFonts w:hint="eastAsia" w:ascii="幼圆" w:hAnsi="幼圆" w:eastAsia="幼圆" w:cs="幼圆"/>
+          <w:color w:val="000000"/>
+          <w:spacing w:val="16"/>
+          <w:sz w:val="28"/>
+          <w:szCs w:val="28"/>
+        </w:rPr>
+        <w:t>日至</w:t>
+      </w:r>
+      <w:r>
+        <w:rPr>
+          <w:rFonts w:hint="eastAsia" w:ascii="幼圆" w:hAnsi="幼圆" w:eastAsia="幼圆" w:cs="幼圆"/>
+          <w:color w:val="000000"/>
+          <w:spacing w:val="16"/>
+          <w:sz w:val="28"/>
+          <w:szCs w:val="28"/>
+          <w:lang w:val="en-US" w:eastAsia="zh-CN"/>
+        </w:rPr>
+        <w:t>4</w:t>
       </w:r>
       <w:r>
         <w:rPr>
@@ -536,7 +488,7 @@
           <w:szCs w:val="28"/>
           <w:lang w:val="en-US" w:eastAsia="zh-CN"/>
         </w:rPr>
-        <w:t>为期一周的肝任务时间，对基础知识有了更加深刻的理解与认识。明白自己的基础还不够扎实，还需继续努力。</w:t>
+        <w:t>对CSS布局有了更深刻的理解与认识，关于元素分类的知识有了更深刻的印象。基本可以不用翻阅资料地写下一个简单的网页。</w:t>
       </w:r>
     </w:p>
     <w:p>
@@ -545,11 +497,12 @@
         <w:autoSpaceDN w:val="0"/>
         <w:ind w:firstLine="0" w:firstLineChars="0"/>
         <w:rPr>
-          <w:rFonts w:ascii="幼圆" w:hAnsi="幼圆" w:eastAsia="幼圆" w:cs="幼圆"/>
-          <w:color w:val="000000"/>
-          <w:spacing w:val="16"/>
-          <w:sz w:val="28"/>
-          <w:szCs w:val="28"/>
+          <w:rFonts w:hint="eastAsia" w:ascii="幼圆" w:hAnsi="幼圆" w:eastAsia="幼圆" w:cs="幼圆"/>
+          <w:color w:val="000000"/>
+          <w:spacing w:val="16"/>
+          <w:sz w:val="28"/>
+          <w:szCs w:val="28"/>
+          <w:lang w:eastAsia="zh-CN"/>
         </w:rPr>
       </w:pPr>
       <w:r>
@@ -561,6 +514,43 @@
           <w:szCs w:val="28"/>
         </w:rPr>
         <w:t>本周工作心得</w:t>
+      </w:r>
+      <w:r>
+        <w:rPr>
+          <w:rFonts w:hint="eastAsia" w:ascii="幼圆" w:hAnsi="幼圆" w:eastAsia="幼圆" w:cs="幼圆"/>
+          <w:color w:val="000000"/>
+          <w:spacing w:val="16"/>
+          <w:sz w:val="28"/>
+          <w:szCs w:val="28"/>
+          <w:lang w:eastAsia="zh-CN"/>
+        </w:rPr>
+        <w:t>：</w:t>
+      </w:r>
+    </w:p>
+    <w:p>
+      <w:pPr>
+        <w:pStyle w:val="12"/>
+        <w:autoSpaceDN w:val="0"/>
+        <w:ind w:firstLine="0" w:firstLineChars="0"/>
+        <w:rPr>
+          <w:rFonts w:hint="eastAsia" w:ascii="幼圆" w:hAnsi="幼圆" w:eastAsia="幼圆" w:cs="幼圆"/>
+          <w:color w:val="000000"/>
+          <w:spacing w:val="16"/>
+          <w:sz w:val="28"/>
+          <w:szCs w:val="28"/>
+          <w:lang w:val="en-US" w:eastAsia="zh-CN"/>
+        </w:rPr>
+      </w:pPr>
+      <w:r>
+        <w:rPr>
+          <w:rFonts w:hint="eastAsia" w:ascii="幼圆" w:hAnsi="幼圆" w:eastAsia="幼圆" w:cs="幼圆"/>
+          <w:color w:val="000000"/>
+          <w:spacing w:val="16"/>
+          <w:sz w:val="28"/>
+          <w:szCs w:val="28"/>
+          <w:lang w:val="en-US" w:eastAsia="zh-CN"/>
+        </w:rPr>
+        <w:t>关于布局这方面，和学长学姐们交流了下，发现自己学的还是不够。为自己会了一点点就有点骄傲而感到羞愧，更加坚定了认真学下去的步伐。</w:t>
       </w:r>
     </w:p>
     <w:p>
@@ -577,17 +567,6 @@
           <w:lang w:val="en-US" w:eastAsia="zh-CN"/>
         </w:rPr>
       </w:pPr>
-      <w:r>
-        <w:rPr>
-          <w:rFonts w:hint="eastAsia" w:ascii="幼圆" w:hAnsi="幼圆" w:eastAsia="幼圆" w:cs="幼圆"/>
-          <w:color w:val="000000"/>
-          <w:spacing w:val="16"/>
-          <w:sz w:val="28"/>
-          <w:szCs w:val="28"/>
-          <w:lang w:val="en-US" w:eastAsia="zh-CN"/>
-        </w:rPr>
-        <w:t>感觉这一周除了弄一些必须去弄的事，基本上大多数时间都花在了这个好长的网页上面去了。付出挺多的，收获也挺多的。对于以前不太懂的知识能够在这一周的时间里快速理解与运用，看来还是要多实践才行。写完之后会看自己写的页面，发现了很多问题，有些问题是现在还无法解决的，有些问题是因为写代码的习惯问题，之后的练习中要逐渐的重视写代码的习惯问题。然后之后的日子也要坚持下去。</w:t>
-      </w:r>
     </w:p>
     <w:p>
       <w:pPr>
@@ -719,8 +698,42 @@
           <w:spacing w:val="16"/>
           <w:sz w:val="28"/>
           <w:szCs w:val="28"/>
-        </w:rPr>
-        <w:t>7月21日</w:t>
+          <w:lang w:val="en-US" w:eastAsia="zh-CN"/>
+        </w:rPr>
+        <w:t>8</w:t>
+      </w:r>
+      <w:r>
+        <w:rPr>
+          <w:rFonts w:hint="eastAsia" w:ascii="幼圆" w:hAnsi="幼圆" w:eastAsia="幼圆" w:cs="幼圆"/>
+          <w:color w:val="000000"/>
+          <w:spacing w:val="16"/>
+          <w:sz w:val="28"/>
+          <w:szCs w:val="28"/>
+        </w:rPr>
+        <w:t>月</w:t>
+      </w:r>
+      <w:r>
+        <w:rPr>
+          <w:rFonts w:hint="eastAsia" w:ascii="幼圆" w:hAnsi="幼圆" w:eastAsia="幼圆" w:cs="幼圆"/>
+          <w:color w:val="000000"/>
+          <w:spacing w:val="16"/>
+          <w:sz w:val="28"/>
+          <w:szCs w:val="28"/>
+          <w:lang w:val="en-US" w:eastAsia="zh-CN"/>
+        </w:rPr>
+        <w:t>4</w:t>
+      </w:r>
+      <w:bookmarkStart w:id="0" w:name="_GoBack"/>
+      <w:bookmarkEnd w:id="0"/>
+      <w:r>
+        <w:rPr>
+          <w:rFonts w:hint="eastAsia" w:ascii="幼圆" w:hAnsi="幼圆" w:eastAsia="幼圆" w:cs="幼圆"/>
+          <w:color w:val="000000"/>
+          <w:spacing w:val="16"/>
+          <w:sz w:val="28"/>
+          <w:szCs w:val="28"/>
+        </w:rPr>
+        <w:t>日</w:t>
       </w:r>
     </w:p>
     <w:p>
@@ -772,7 +785,28 @@
           <w:sz w:val="28"/>
           <w:szCs w:val="28"/>
         </w:rPr>
-        <w:t>准备下一周的任务计划，并多多实践</w:t>
+        <w:t>准备下一周</w:t>
+      </w:r>
+      <w:r>
+        <w:rPr>
+          <w:rFonts w:hint="eastAsia" w:ascii="幼圆" w:hAnsi="幼圆" w:eastAsia="幼圆" w:cs="幼圆"/>
+          <w:color w:val="000000"/>
+          <w:spacing w:val="16"/>
+          <w:sz w:val="28"/>
+          <w:szCs w:val="28"/>
+          <w:lang w:val="en-US" w:eastAsia="zh-CN"/>
+        </w:rPr>
+        <w:t>学习javascript的</w:t>
+      </w:r>
+      <w:r>
+        <w:rPr>
+          <w:rFonts w:hint="eastAsia" w:ascii="幼圆" w:hAnsi="幼圆" w:eastAsia="幼圆" w:cs="幼圆"/>
+          <w:color w:val="000000"/>
+          <w:spacing w:val="16"/>
+          <w:sz w:val="28"/>
+          <w:szCs w:val="28"/>
+        </w:rPr>
+        <w:t>任务计划，并多多实践</w:t>
       </w:r>
       <w:r>
         <w:rPr>
@@ -913,19 +947,30 @@
           <w:spacing w:val="16"/>
           <w:sz w:val="28"/>
           <w:szCs w:val="28"/>
-        </w:rPr>
-        <w:t>7月2</w:t>
-      </w:r>
-      <w:r>
-        <w:rPr>
-          <w:rFonts w:hint="eastAsia" w:ascii="幼圆" w:hAnsi="幼圆" w:eastAsia="幼圆" w:cs="幼圆"/>
-          <w:color w:val="000000"/>
-          <w:spacing w:val="16"/>
-          <w:sz w:val="28"/>
-          <w:szCs w:val="28"/>
-          <w:lang w:val="en-US" w:eastAsia="zh-CN"/>
-        </w:rPr>
-        <w:t>9</w:t>
+          <w:lang w:val="en-US" w:eastAsia="zh-CN"/>
+        </w:rPr>
+        <w:t>8</w:t>
+      </w:r>
+      <w:r>
+        <w:rPr>
+          <w:rFonts w:hint="eastAsia" w:ascii="幼圆" w:hAnsi="幼圆" w:eastAsia="幼圆" w:cs="幼圆"/>
+          <w:color w:val="000000"/>
+          <w:spacing w:val="16"/>
+          <w:sz w:val="28"/>
+          <w:szCs w:val="28"/>
+        </w:rPr>
+        <w:t>月</w:t>
+      </w:r>
+      <w:r>
+        <w:rPr>
+          <w:rFonts w:hint="eastAsia" w:ascii="幼圆" w:hAnsi="幼圆" w:eastAsia="幼圆" w:cs="幼圆"/>
+          <w:color w:val="000000"/>
+          <w:spacing w:val="16"/>
+          <w:sz w:val="28"/>
+          <w:szCs w:val="28"/>
+          <w:lang w:val="en-US" w:eastAsia="zh-CN"/>
+        </w:rPr>
+        <w:t>4</w:t>
       </w:r>
       <w:r>
         <w:rPr>
@@ -946,31 +991,8 @@
           <w:szCs w:val="28"/>
           <w:lang w:val="en-US" w:eastAsia="zh-CN"/>
         </w:rPr>
-        <w:t>5</w:t>
-      </w:r>
-      <w:r>
-        <w:rPr>
-          <w:rFonts w:hint="eastAsia" w:ascii="幼圆" w:hAnsi="幼圆" w:eastAsia="幼圆" w:cs="幼圆"/>
-          <w:color w:val="000000"/>
-          <w:spacing w:val="16"/>
-          <w:sz w:val="28"/>
-          <w:szCs w:val="28"/>
-        </w:rPr>
-        <w:t>肉</w:t>
-      </w:r>
-      <w:r>
-        <w:rPr>
-          <w:rFonts w:hint="eastAsia" w:ascii="幼圆" w:hAnsi="幼圆" w:eastAsia="幼圆" w:cs="幼圆"/>
-          <w:color w:val="000000"/>
-          <w:spacing w:val="16"/>
-          <w:sz w:val="28"/>
-          <w:szCs w:val="28"/>
-          <w:lang w:val="en-US" w:eastAsia="zh-CN"/>
-        </w:rPr>
-        <w:t>日。</w:t>
-      </w:r>
-      <w:bookmarkStart w:id="0" w:name="_GoBack"/>
-      <w:bookmarkEnd w:id="0"/>
+        <w:t>11日。</w:t>
+      </w:r>
     </w:p>
     <w:p>
       <w:pPr>
@@ -1055,7 +1077,28 @@
           <w:sz w:val="28"/>
           <w:szCs w:val="28"/>
         </w:rPr>
-        <w:t>的基础技术，争取尽快减小与有基础同学的差距。</w:t>
+        <w:t>的基础技术，</w:t>
+      </w:r>
+      <w:r>
+        <w:rPr>
+          <w:rFonts w:hint="eastAsia" w:ascii="幼圆" w:hAnsi="幼圆" w:eastAsia="幼圆" w:cs="幼圆"/>
+          <w:color w:val="000000"/>
+          <w:spacing w:val="16"/>
+          <w:sz w:val="28"/>
+          <w:szCs w:val="28"/>
+          <w:lang w:val="en-US" w:eastAsia="zh-CN"/>
+        </w:rPr>
+        <w:t>学习javascript的知识</w:t>
+      </w:r>
+      <w:r>
+        <w:rPr>
+          <w:rFonts w:hint="eastAsia" w:ascii="幼圆" w:hAnsi="幼圆" w:eastAsia="幼圆" w:cs="幼圆"/>
+          <w:color w:val="000000"/>
+          <w:spacing w:val="16"/>
+          <w:sz w:val="28"/>
+          <w:szCs w:val="28"/>
+        </w:rPr>
+        <w:t>。</w:t>
       </w:r>
     </w:p>
     <w:sectPr>
@@ -1108,6 +1151,12 @@
           <w:insideV w:val="single" w:color="808080" w:sz="18" w:space="0"/>
         </w:tblBorders>
         <w:tblLayout w:type="fixed"/>
+        <w:tblCellMar>
+          <w:top w:w="0" w:type="dxa"/>
+          <w:left w:w="108" w:type="dxa"/>
+          <w:bottom w:w="0" w:type="dxa"/>
+          <w:right w:w="108" w:type="dxa"/>
+        </w:tblCellMar>
       </w:tblPrEx>
       <w:tc>
         <w:tcPr>
@@ -1244,12 +1293,6 @@
           <w:insideV w:val="single" w:color="808080" w:sz="18" w:space="0"/>
         </w:tblBorders>
         <w:tblLayout w:type="fixed"/>
-        <w:tblCellMar>
-          <w:top w:w="72" w:type="dxa"/>
-          <w:left w:w="115" w:type="dxa"/>
-          <w:bottom w:w="72" w:type="dxa"/>
-          <w:right w:w="115" w:type="dxa"/>
-        </w:tblCellMar>
       </w:tblPrEx>
       <w:trPr>
         <w:trHeight w:val="288" w:hRule="atLeast"/>
